--- a/SMSF/Purchase - Commercial/5. Loan Agreement - Loan Offer - IO Purchase - COMMERCIAL.docx
+++ b/SMSF/Purchase - Commercial/5. Loan Agreement - Loan Offer - IO Purchase - COMMERCIAL.docx
@@ -375,7 +375,7 @@
                 <w:caps/>
                 <w:noProof/>
               </w:rPr>
-              <w:t>bordet1trustname</w:t>
+              <w:t>BORDET1TRUSTNAME</w:t>
             </w:r>
             <w:r>
               <w:rPr>
@@ -844,7 +844,7 @@
           <w:b/>
           <w:noProof/>
         </w:rPr>
-        <w:t>3 December 2025</w:t>
+        <w:t>8 December 2025</w:t>
       </w:r>
       <w:r>
         <w:rPr>
@@ -1043,6 +1043,9 @@
             <w:shd w:val="clear" w:color="auto" w:fill="F2F2F2" w:themeFill="background1" w:themeFillShade="F2"/>
           </w:tcPr>
           <w:p>
+            <w:pPr>
+              <w:spacing w:before="120"/>
+            </w:pPr>
             <w:r>
               <w:t>$</w:t>
             </w:r>
@@ -1253,6 +1256,7 @@
           <w:p>
             <w:pPr>
               <w:pStyle w:val="TableTextStyle"/>
+              <w:spacing w:before="0" w:after="360"/>
               <w:ind w:left="0"/>
               <w:rPr>
                 <w:b/>
@@ -2119,6 +2123,9 @@
             </w:tcBorders>
           </w:tcPr>
           <w:p>
+            <w:pPr>
+              <w:spacing w:before="120"/>
+            </w:pPr>
             <w:r>
               <w:t>$</w:t>
             </w:r>
@@ -4803,7 +4810,7 @@
                 <w:caps/>
                 <w:noProof/>
               </w:rPr>
-              <w:t>GUAraNTOR1FULLNAME</w:t>
+              <w:t>GUARANTOR1FULLNAME</w:t>
             </w:r>
             <w:r>
               <w:rPr>
@@ -5254,19 +5261,53 @@
                 <w:numId w:val="96"/>
               </w:numPr>
               <w:ind w:left="709" w:hanging="709"/>
+            </w:pPr>
+            <w:r>
               <w:rPr>
                 <w:rFonts w:cs="Arial"/>
                 <w:bCs/>
                 <w:noProof/>
               </w:rPr>
-            </w:pPr>
+              <w:t xml:space="preserve">{{ directors | map(attribute='GUARANTORNAME') | join(' &amp; ') </w:t>
+            </w:r>
             <w:r>
               <w:rPr>
                 <w:rFonts w:cs="Arial"/>
                 <w:bCs/>
                 <w:noProof/>
               </w:rPr>
-              <w:t>{{ directors | map(attribute='GUARANTORNAME') | join(' &amp; ') }}</w:t>
+              <w:t xml:space="preserve">  </w:t>
+            </w:r>
+            <w:r>
+              <w:rPr>
+                <w:rFonts w:cs="Arial"/>
+                <w:bCs/>
+                <w:noProof/>
+              </w:rPr>
+              <w:t>whose guarantee is</w:t>
+            </w:r>
+            <w:r>
+              <w:t xml:space="preserve"> limited to the </w:t>
+            </w:r>
+            <w:r>
+              <w:rPr>
+                <w:rFonts w:cs="Arial"/>
+              </w:rPr>
+              <w:t>Total Amount Owing</w:t>
+            </w:r>
+            <w:r>
+              <w:t>.</w:t>
+            </w:r>
+            <w:r>
+              <w:t xml:space="preserve"> </w:t>
+            </w:r>
+            <w:r>
+              <w:rPr>
+                <w:rFonts w:cs="Arial"/>
+                <w:bCs/>
+                <w:noProof/>
+              </w:rPr>
+              <w:t>}}</w:t>
             </w:r>
           </w:p>
           <w:p>
@@ -5290,36 +5331,6 @@
                 <w:noProof/>
               </w:rPr>
               <w:t>{%p endif %}</w:t>
-            </w:r>
-          </w:p>
-          <w:p>
-            <w:pPr>
-              <w:pStyle w:val="TableTextStyle"/>
-              <w:numPr>
-                <w:ilvl w:val="0"/>
-                <w:numId w:val="96"/>
-              </w:numPr>
-              <w:ind w:left="709" w:hanging="709"/>
-            </w:pPr>
-            <w:r>
-              <w:rPr>
-                <w:rFonts w:cs="Arial"/>
-                <w:bCs/>
-                <w:noProof/>
-              </w:rPr>
-              <w:t>whose guarantee is</w:t>
-            </w:r>
-            <w:r>
-              <w:t xml:space="preserve"> limited to the </w:t>
-            </w:r>
-            <w:r>
-              <w:rPr>
-                <w:rFonts w:cs="Arial"/>
-              </w:rPr>
-              <w:t>Total Amount Owing</w:t>
-            </w:r>
-            <w:r>
-              <w:t>.</w:t>
             </w:r>
           </w:p>
           <w:p>
@@ -5852,7 +5863,6 @@
               </w:rPr>
             </w:pPr>
             <w:r>
-              <w:lastRenderedPageBreak/>
               <w:t>The default interest rate</w:t>
             </w:r>
             <w:r>
@@ -5878,6 +5888,7 @@
               <w:rPr>
                 <w:b/>
               </w:rPr>
+              <w:lastRenderedPageBreak/>
               <w:t xml:space="preserve">Variable rate account: </w:t>
             </w:r>
             <w:r>
@@ -34849,6 +34860,26 @@
 </file>
 
 <file path=customXml/item1.xml><?xml version="1.0" encoding="utf-8"?>
+<?mso-contentType ?>
+<FormTemplates xmlns="http://schemas.microsoft.com/sharepoint/v3/contenttype/forms">
+  <Display>DocumentLibraryForm</Display>
+  <Edit>DocumentLibraryForm</Edit>
+  <New>DocumentLibraryForm</New>
+</FormTemplates>
+</file>
+
+<file path=customXml/item2.xml><?xml version="1.0" encoding="utf-8"?>
+<p:properties xmlns:p="http://schemas.microsoft.com/office/2006/metadata/properties" xmlns:xsi="http://www.w3.org/2001/XMLSchema-instance" xmlns:pc="http://schemas.microsoft.com/office/infopath/2007/PartnerControls">
+  <documentManagement>
+    <TaxCatchAll xmlns="c4b59322-e056-4817-8454-f8ce34aa6c3e" xsi:nil="true"/>
+    <lcf76f155ced4ddcb4097134ff3c332f xmlns="e0e6279b-b432-4863-b31f-04904ae7d781">
+      <Terms xmlns="http://schemas.microsoft.com/office/infopath/2007/PartnerControls"/>
+    </lcf76f155ced4ddcb4097134ff3c332f>
+  </documentManagement>
+</p:properties>
+</file>
+
+<file path=customXml/item3.xml><?xml version="1.0" encoding="utf-8"?>
 <ct:contentTypeSchema xmlns:ct="http://schemas.microsoft.com/office/2006/metadata/contentType" xmlns:ma="http://schemas.microsoft.com/office/2006/metadata/properties/metaAttributes" ct:_="" ma:_="" ma:contentTypeName="Document" ma:contentTypeID="0x01010080D3A79A1824994592368C0CBDA2F82C" ma:contentTypeVersion="18" ma:contentTypeDescription="Create a new document." ma:contentTypeScope="" ma:versionID="b243e17534484b7c37d23434f68694c8">
   <xsd:schema xmlns:xsd="http://www.w3.org/2001/XMLSchema" xmlns:xs="http://www.w3.org/2001/XMLSchema" xmlns:p="http://schemas.microsoft.com/office/2006/metadata/properties" xmlns:ns2="e0e6279b-b432-4863-b31f-04904ae7d781" xmlns:ns3="c4b59322-e056-4817-8454-f8ce34aa6c3e" targetNamespace="http://schemas.microsoft.com/office/2006/metadata/properties" ma:root="true" ma:fieldsID="9e7c8ec7911ccc421f40284666a6302a" ns2:_="" ns3:_="">
     <xsd:import namespace="e0e6279b-b432-4863-b31f-04904ae7d781"/>
@@ -35103,31 +35134,30 @@
 </ct:contentTypeSchema>
 </file>
 
-<file path=customXml/item2.xml><?xml version="1.0" encoding="utf-8"?>
+<file path=customXml/item4.xml><?xml version="1.0" encoding="utf-8"?>
 <b:Sources xmlns:b="http://schemas.openxmlformats.org/officeDocument/2006/bibliography" xmlns="http://schemas.openxmlformats.org/officeDocument/2006/bibliography" SelectedStyle="\APA.XSL" StyleName="APA"/>
 </file>
 
-<file path=customXml/item3.xml><?xml version="1.0" encoding="utf-8"?>
-<?mso-contentType ?>
-<FormTemplates xmlns="http://schemas.microsoft.com/sharepoint/v3/contenttype/forms">
-  <Display>DocumentLibraryForm</Display>
-  <Edit>DocumentLibraryForm</Edit>
-  <New>DocumentLibraryForm</New>
-</FormTemplates>
+<file path=customXml/itemProps1.xml><?xml version="1.0" encoding="utf-8"?>
+<ds:datastoreItem xmlns:ds="http://schemas.openxmlformats.org/officeDocument/2006/customXml" ds:itemID="{A1B76404-E46D-48D7-B76F-88F029841A37}">
+  <ds:schemaRefs>
+    <ds:schemaRef ds:uri="http://schemas.microsoft.com/sharepoint/v3/contenttype/forms"/>
+  </ds:schemaRefs>
+</ds:datastoreItem>
 </file>
 
-<file path=customXml/item4.xml><?xml version="1.0" encoding="utf-8"?>
-<p:properties xmlns:p="http://schemas.microsoft.com/office/2006/metadata/properties" xmlns:xsi="http://www.w3.org/2001/XMLSchema-instance" xmlns:pc="http://schemas.microsoft.com/office/infopath/2007/PartnerControls">
-  <documentManagement>
-    <TaxCatchAll xmlns="c4b59322-e056-4817-8454-f8ce34aa6c3e" xsi:nil="true"/>
-    <lcf76f155ced4ddcb4097134ff3c332f xmlns="e0e6279b-b432-4863-b31f-04904ae7d781">
-      <Terms xmlns="http://schemas.microsoft.com/office/infopath/2007/PartnerControls"/>
-    </lcf76f155ced4ddcb4097134ff3c332f>
-  </documentManagement>
-</p:properties>
+<file path=customXml/itemProps2.xml><?xml version="1.0" encoding="utf-8"?>
+<ds:datastoreItem xmlns:ds="http://schemas.openxmlformats.org/officeDocument/2006/customXml" ds:itemID="{642AD242-678C-478D-A444-6B6E83C888A7}">
+  <ds:schemaRefs>
+    <ds:schemaRef ds:uri="http://schemas.microsoft.com/office/2006/metadata/properties"/>
+    <ds:schemaRef ds:uri="http://schemas.microsoft.com/office/infopath/2007/PartnerControls"/>
+    <ds:schemaRef ds:uri="c4b59322-e056-4817-8454-f8ce34aa6c3e"/>
+    <ds:schemaRef ds:uri="e0e6279b-b432-4863-b31f-04904ae7d781"/>
+  </ds:schemaRefs>
+</ds:datastoreItem>
 </file>
 
-<file path=customXml/itemProps1.xml><?xml version="1.0" encoding="utf-8"?>
+<file path=customXml/itemProps3.xml><?xml version="1.0" encoding="utf-8"?>
 <ds:datastoreItem xmlns:ds="http://schemas.openxmlformats.org/officeDocument/2006/customXml" ds:itemID="{E05EED33-11B3-4C24-9299-F6456302E098}">
   <ds:schemaRefs>
     <ds:schemaRef ds:uri="http://schemas.microsoft.com/office/2006/metadata/contentType"/>
@@ -35146,29 +35176,10 @@
 </ds:datastoreItem>
 </file>
 
-<file path=customXml/itemProps2.xml><?xml version="1.0" encoding="utf-8"?>
+<file path=customXml/itemProps4.xml><?xml version="1.0" encoding="utf-8"?>
 <ds:datastoreItem xmlns:ds="http://schemas.openxmlformats.org/officeDocument/2006/customXml" ds:itemID="{0B244A12-BCF1-4DF9-B5D4-EE0F5817E79B}">
   <ds:schemaRefs>
     <ds:schemaRef ds:uri="http://schemas.openxmlformats.org/officeDocument/2006/bibliography"/>
   </ds:schemaRefs>
 </ds:datastoreItem>
-</file>
-
-<file path=customXml/itemProps3.xml><?xml version="1.0" encoding="utf-8"?>
-<ds:datastoreItem xmlns:ds="http://schemas.openxmlformats.org/officeDocument/2006/customXml" ds:itemID="{A1B76404-E46D-48D7-B76F-88F029841A37}">
-  <ds:schemaRefs>
-    <ds:schemaRef ds:uri="http://schemas.microsoft.com/sharepoint/v3/contenttype/forms"/>
-  </ds:schemaRefs>
-</ds:datastoreItem>
-</file>
-
-<file path=customXml/itemProps4.xml><?xml version="1.0" encoding="utf-8"?>
-<ds:datastoreItem xmlns:ds="http://schemas.openxmlformats.org/officeDocument/2006/customXml" ds:itemID="{642AD242-678C-478D-A444-6B6E83C888A7}">
-  <ds:schemaRefs>
-    <ds:schemaRef ds:uri="http://schemas.microsoft.com/office/2006/metadata/properties"/>
-    <ds:schemaRef ds:uri="http://schemas.microsoft.com/office/infopath/2007/PartnerControls"/>
-    <ds:schemaRef ds:uri="c4b59322-e056-4817-8454-f8ce34aa6c3e"/>
-    <ds:schemaRef ds:uri="e0e6279b-b432-4863-b31f-04904ae7d781"/>
-  </ds:schemaRefs>
-</ds:datastoreItem>
 </file>
--- a/SMSF/Purchase - Commercial/5. Loan Agreement - Loan Offer - IO Purchase - COMMERCIAL.docx
+++ b/SMSF/Purchase - Commercial/5. Loan Agreement - Loan Offer - IO Purchase - COMMERCIAL.docx
@@ -5284,22 +5284,7 @@
                 <w:bCs/>
                 <w:noProof/>
               </w:rPr>
-              <w:t>whose guarantee is</w:t>
-            </w:r>
-            <w:r>
-              <w:t xml:space="preserve"> limited to the </w:t>
-            </w:r>
-            <w:r>
-              <w:rPr>
-                <w:rFonts w:cs="Arial"/>
-              </w:rPr>
-              <w:t>Total Amount Owing</w:t>
-            </w:r>
-            <w:r>
-              <w:t>.</w:t>
-            </w:r>
-            <w:r>
-              <w:t xml:space="preserve"> </w:t>
+              <w:t>}}</w:t>
             </w:r>
             <w:r>
               <w:rPr>
@@ -5307,7 +5292,27 @@
                 <w:bCs/>
                 <w:noProof/>
               </w:rPr>
-              <w:t>}}</w:t>
+              <w:t xml:space="preserve"> </w:t>
+            </w:r>
+            <w:r>
+              <w:rPr>
+                <w:rFonts w:cs="Arial"/>
+                <w:bCs/>
+                <w:noProof/>
+              </w:rPr>
+              <w:t>whose guarantee is</w:t>
+            </w:r>
+            <w:r>
+              <w:t xml:space="preserve"> limited to the </w:t>
+            </w:r>
+            <w:r>
+              <w:rPr>
+                <w:rFonts w:cs="Arial"/>
+              </w:rPr>
+              <w:t>Total Amount Owing</w:t>
+            </w:r>
+            <w:r>
+              <w:t>.</w:t>
             </w:r>
           </w:p>
           <w:p>
@@ -34860,26 +34865,6 @@
 </file>
 
 <file path=customXml/item1.xml><?xml version="1.0" encoding="utf-8"?>
-<?mso-contentType ?>
-<FormTemplates xmlns="http://schemas.microsoft.com/sharepoint/v3/contenttype/forms">
-  <Display>DocumentLibraryForm</Display>
-  <Edit>DocumentLibraryForm</Edit>
-  <New>DocumentLibraryForm</New>
-</FormTemplates>
-</file>
-
-<file path=customXml/item2.xml><?xml version="1.0" encoding="utf-8"?>
-<p:properties xmlns:p="http://schemas.microsoft.com/office/2006/metadata/properties" xmlns:xsi="http://www.w3.org/2001/XMLSchema-instance" xmlns:pc="http://schemas.microsoft.com/office/infopath/2007/PartnerControls">
-  <documentManagement>
-    <TaxCatchAll xmlns="c4b59322-e056-4817-8454-f8ce34aa6c3e" xsi:nil="true"/>
-    <lcf76f155ced4ddcb4097134ff3c332f xmlns="e0e6279b-b432-4863-b31f-04904ae7d781">
-      <Terms xmlns="http://schemas.microsoft.com/office/infopath/2007/PartnerControls"/>
-    </lcf76f155ced4ddcb4097134ff3c332f>
-  </documentManagement>
-</p:properties>
-</file>
-
-<file path=customXml/item3.xml><?xml version="1.0" encoding="utf-8"?>
 <ct:contentTypeSchema xmlns:ct="http://schemas.microsoft.com/office/2006/metadata/contentType" xmlns:ma="http://schemas.microsoft.com/office/2006/metadata/properties/metaAttributes" ct:_="" ma:_="" ma:contentTypeName="Document" ma:contentTypeID="0x01010080D3A79A1824994592368C0CBDA2F82C" ma:contentTypeVersion="18" ma:contentTypeDescription="Create a new document." ma:contentTypeScope="" ma:versionID="b243e17534484b7c37d23434f68694c8">
   <xsd:schema xmlns:xsd="http://www.w3.org/2001/XMLSchema" xmlns:xs="http://www.w3.org/2001/XMLSchema" xmlns:p="http://schemas.microsoft.com/office/2006/metadata/properties" xmlns:ns2="e0e6279b-b432-4863-b31f-04904ae7d781" xmlns:ns3="c4b59322-e056-4817-8454-f8ce34aa6c3e" targetNamespace="http://schemas.microsoft.com/office/2006/metadata/properties" ma:root="true" ma:fieldsID="9e7c8ec7911ccc421f40284666a6302a" ns2:_="" ns3:_="">
     <xsd:import namespace="e0e6279b-b432-4863-b31f-04904ae7d781"/>
@@ -35134,30 +35119,31 @@
 </ct:contentTypeSchema>
 </file>
 
+<file path=customXml/item2.xml><?xml version="1.0" encoding="utf-8"?>
+<p:properties xmlns:p="http://schemas.microsoft.com/office/2006/metadata/properties" xmlns:xsi="http://www.w3.org/2001/XMLSchema-instance" xmlns:pc="http://schemas.microsoft.com/office/infopath/2007/PartnerControls">
+  <documentManagement>
+    <TaxCatchAll xmlns="c4b59322-e056-4817-8454-f8ce34aa6c3e" xsi:nil="true"/>
+    <lcf76f155ced4ddcb4097134ff3c332f xmlns="e0e6279b-b432-4863-b31f-04904ae7d781">
+      <Terms xmlns="http://schemas.microsoft.com/office/infopath/2007/PartnerControls"/>
+    </lcf76f155ced4ddcb4097134ff3c332f>
+  </documentManagement>
+</p:properties>
+</file>
+
+<file path=customXml/item3.xml><?xml version="1.0" encoding="utf-8"?>
+<?mso-contentType ?>
+<FormTemplates xmlns="http://schemas.microsoft.com/sharepoint/v3/contenttype/forms">
+  <Display>DocumentLibraryForm</Display>
+  <Edit>DocumentLibraryForm</Edit>
+  <New>DocumentLibraryForm</New>
+</FormTemplates>
+</file>
+
 <file path=customXml/item4.xml><?xml version="1.0" encoding="utf-8"?>
 <b:Sources xmlns:b="http://schemas.openxmlformats.org/officeDocument/2006/bibliography" xmlns="http://schemas.openxmlformats.org/officeDocument/2006/bibliography" SelectedStyle="\APA.XSL" StyleName="APA"/>
 </file>
 
 <file path=customXml/itemProps1.xml><?xml version="1.0" encoding="utf-8"?>
-<ds:datastoreItem xmlns:ds="http://schemas.openxmlformats.org/officeDocument/2006/customXml" ds:itemID="{A1B76404-E46D-48D7-B76F-88F029841A37}">
-  <ds:schemaRefs>
-    <ds:schemaRef ds:uri="http://schemas.microsoft.com/sharepoint/v3/contenttype/forms"/>
-  </ds:schemaRefs>
-</ds:datastoreItem>
-</file>
-
-<file path=customXml/itemProps2.xml><?xml version="1.0" encoding="utf-8"?>
-<ds:datastoreItem xmlns:ds="http://schemas.openxmlformats.org/officeDocument/2006/customXml" ds:itemID="{642AD242-678C-478D-A444-6B6E83C888A7}">
-  <ds:schemaRefs>
-    <ds:schemaRef ds:uri="http://schemas.microsoft.com/office/2006/metadata/properties"/>
-    <ds:schemaRef ds:uri="http://schemas.microsoft.com/office/infopath/2007/PartnerControls"/>
-    <ds:schemaRef ds:uri="c4b59322-e056-4817-8454-f8ce34aa6c3e"/>
-    <ds:schemaRef ds:uri="e0e6279b-b432-4863-b31f-04904ae7d781"/>
-  </ds:schemaRefs>
-</ds:datastoreItem>
-</file>
-
-<file path=customXml/itemProps3.xml><?xml version="1.0" encoding="utf-8"?>
 <ds:datastoreItem xmlns:ds="http://schemas.openxmlformats.org/officeDocument/2006/customXml" ds:itemID="{E05EED33-11B3-4C24-9299-F6456302E098}">
   <ds:schemaRefs>
     <ds:schemaRef ds:uri="http://schemas.microsoft.com/office/2006/metadata/contentType"/>
@@ -35176,6 +35162,25 @@
 </ds:datastoreItem>
 </file>
 
+<file path=customXml/itemProps2.xml><?xml version="1.0" encoding="utf-8"?>
+<ds:datastoreItem xmlns:ds="http://schemas.openxmlformats.org/officeDocument/2006/customXml" ds:itemID="{642AD242-678C-478D-A444-6B6E83C888A7}">
+  <ds:schemaRefs>
+    <ds:schemaRef ds:uri="http://schemas.microsoft.com/office/2006/metadata/properties"/>
+    <ds:schemaRef ds:uri="http://schemas.microsoft.com/office/infopath/2007/PartnerControls"/>
+    <ds:schemaRef ds:uri="c4b59322-e056-4817-8454-f8ce34aa6c3e"/>
+    <ds:schemaRef ds:uri="e0e6279b-b432-4863-b31f-04904ae7d781"/>
+  </ds:schemaRefs>
+</ds:datastoreItem>
+</file>
+
+<file path=customXml/itemProps3.xml><?xml version="1.0" encoding="utf-8"?>
+<ds:datastoreItem xmlns:ds="http://schemas.openxmlformats.org/officeDocument/2006/customXml" ds:itemID="{A1B76404-E46D-48D7-B76F-88F029841A37}">
+  <ds:schemaRefs>
+    <ds:schemaRef ds:uri="http://schemas.microsoft.com/sharepoint/v3/contenttype/forms"/>
+  </ds:schemaRefs>
+</ds:datastoreItem>
+</file>
+
 <file path=customXml/itemProps4.xml><?xml version="1.0" encoding="utf-8"?>
 <ds:datastoreItem xmlns:ds="http://schemas.openxmlformats.org/officeDocument/2006/customXml" ds:itemID="{0B244A12-BCF1-4DF9-B5D4-EE0F5817E79B}">
   <ds:schemaRefs>

--- a/SMSF/Purchase - Commercial/5. Loan Agreement - Loan Offer - IO Purchase - COMMERCIAL.docx
+++ b/SMSF/Purchase - Commercial/5. Loan Agreement - Loan Offer - IO Purchase - COMMERCIAL.docx
@@ -844,7 +844,7 @@
           <w:b/>
           <w:noProof/>
         </w:rPr>
-        <w:t>8 December 2025</w:t>
+        <w:t>10 January 2026</w:t>
       </w:r>
       <w:r>
         <w:rPr>
@@ -5268,7 +5268,23 @@
                 <w:bCs/>
                 <w:noProof/>
               </w:rPr>
-              <w:t xml:space="preserve">{{ directors | map(attribute='GUARANTORNAME') | join(' &amp; ') </w:t>
+              <w:t>{{ directors | map(attribute='GUARANTORNAME') | join(' &amp; '</w:t>
+            </w:r>
+            <w:r>
+              <w:rPr>
+                <w:rFonts w:cs="Arial"/>
+                <w:bCs/>
+                <w:noProof/>
+              </w:rPr>
+              <w:t xml:space="preserve"> | safe</w:t>
+            </w:r>
+            <w:r>
+              <w:rPr>
+                <w:rFonts w:cs="Arial"/>
+                <w:bCs/>
+                <w:noProof/>
+              </w:rPr>
+              <w:t xml:space="preserve">) </w:t>
             </w:r>
             <w:r>
               <w:rPr>
@@ -5868,6 +5884,7 @@
               </w:rPr>
             </w:pPr>
             <w:r>
+              <w:lastRenderedPageBreak/>
               <w:t>The default interest rate</w:t>
             </w:r>
             <w:r>
@@ -5893,7 +5910,6 @@
               <w:rPr>
                 <w:b/>
               </w:rPr>
-              <w:lastRenderedPageBreak/>
               <w:t xml:space="preserve">Variable rate account: </w:t>
             </w:r>
             <w:r>
@@ -34865,6 +34881,30 @@
 </file>
 
 <file path=customXml/item1.xml><?xml version="1.0" encoding="utf-8"?>
+<b:Sources xmlns:b="http://schemas.openxmlformats.org/officeDocument/2006/bibliography" xmlns="http://schemas.openxmlformats.org/officeDocument/2006/bibliography" SelectedStyle="\APA.XSL" StyleName="APA"/>
+</file>
+
+<file path=customXml/item2.xml><?xml version="1.0" encoding="utf-8"?>
+<?mso-contentType ?>
+<FormTemplates xmlns="http://schemas.microsoft.com/sharepoint/v3/contenttype/forms">
+  <Display>DocumentLibraryForm</Display>
+  <Edit>DocumentLibraryForm</Edit>
+  <New>DocumentLibraryForm</New>
+</FormTemplates>
+</file>
+
+<file path=customXml/item3.xml><?xml version="1.0" encoding="utf-8"?>
+<p:properties xmlns:p="http://schemas.microsoft.com/office/2006/metadata/properties" xmlns:xsi="http://www.w3.org/2001/XMLSchema-instance" xmlns:pc="http://schemas.microsoft.com/office/infopath/2007/PartnerControls">
+  <documentManagement>
+    <TaxCatchAll xmlns="c4b59322-e056-4817-8454-f8ce34aa6c3e" xsi:nil="true"/>
+    <lcf76f155ced4ddcb4097134ff3c332f xmlns="e0e6279b-b432-4863-b31f-04904ae7d781">
+      <Terms xmlns="http://schemas.microsoft.com/office/infopath/2007/PartnerControls"/>
+    </lcf76f155ced4ddcb4097134ff3c332f>
+  </documentManagement>
+</p:properties>
+</file>
+
+<file path=customXml/item4.xml><?xml version="1.0" encoding="utf-8"?>
 <ct:contentTypeSchema xmlns:ct="http://schemas.microsoft.com/office/2006/metadata/contentType" xmlns:ma="http://schemas.microsoft.com/office/2006/metadata/properties/metaAttributes" ct:_="" ma:_="" ma:contentTypeName="Document" ma:contentTypeID="0x01010080D3A79A1824994592368C0CBDA2F82C" ma:contentTypeVersion="18" ma:contentTypeDescription="Create a new document." ma:contentTypeScope="" ma:versionID="b243e17534484b7c37d23434f68694c8">
   <xsd:schema xmlns:xsd="http://www.w3.org/2001/XMLSchema" xmlns:xs="http://www.w3.org/2001/XMLSchema" xmlns:p="http://schemas.microsoft.com/office/2006/metadata/properties" xmlns:ns2="e0e6279b-b432-4863-b31f-04904ae7d781" xmlns:ns3="c4b59322-e056-4817-8454-f8ce34aa6c3e" targetNamespace="http://schemas.microsoft.com/office/2006/metadata/properties" ma:root="true" ma:fieldsID="9e7c8ec7911ccc421f40284666a6302a" ns2:_="" ns3:_="">
     <xsd:import namespace="e0e6279b-b432-4863-b31f-04904ae7d781"/>
@@ -35119,31 +35159,34 @@
 </ct:contentTypeSchema>
 </file>
 
-<file path=customXml/item2.xml><?xml version="1.0" encoding="utf-8"?>
-<p:properties xmlns:p="http://schemas.microsoft.com/office/2006/metadata/properties" xmlns:xsi="http://www.w3.org/2001/XMLSchema-instance" xmlns:pc="http://schemas.microsoft.com/office/infopath/2007/PartnerControls">
-  <documentManagement>
-    <TaxCatchAll xmlns="c4b59322-e056-4817-8454-f8ce34aa6c3e" xsi:nil="true"/>
-    <lcf76f155ced4ddcb4097134ff3c332f xmlns="e0e6279b-b432-4863-b31f-04904ae7d781">
-      <Terms xmlns="http://schemas.microsoft.com/office/infopath/2007/PartnerControls"/>
-    </lcf76f155ced4ddcb4097134ff3c332f>
-  </documentManagement>
-</p:properties>
+<file path=customXml/itemProps1.xml><?xml version="1.0" encoding="utf-8"?>
+<ds:datastoreItem xmlns:ds="http://schemas.openxmlformats.org/officeDocument/2006/customXml" ds:itemID="{0B244A12-BCF1-4DF9-B5D4-EE0F5817E79B}">
+  <ds:schemaRefs>
+    <ds:schemaRef ds:uri="http://schemas.openxmlformats.org/officeDocument/2006/bibliography"/>
+  </ds:schemaRefs>
+</ds:datastoreItem>
 </file>
 
-<file path=customXml/item3.xml><?xml version="1.0" encoding="utf-8"?>
-<?mso-contentType ?>
-<FormTemplates xmlns="http://schemas.microsoft.com/sharepoint/v3/contenttype/forms">
-  <Display>DocumentLibraryForm</Display>
-  <Edit>DocumentLibraryForm</Edit>
-  <New>DocumentLibraryForm</New>
-</FormTemplates>
+<file path=customXml/itemProps2.xml><?xml version="1.0" encoding="utf-8"?>
+<ds:datastoreItem xmlns:ds="http://schemas.openxmlformats.org/officeDocument/2006/customXml" ds:itemID="{A1B76404-E46D-48D7-B76F-88F029841A37}">
+  <ds:schemaRefs>
+    <ds:schemaRef ds:uri="http://schemas.microsoft.com/sharepoint/v3/contenttype/forms"/>
+  </ds:schemaRefs>
+</ds:datastoreItem>
 </file>
 
-<file path=customXml/item4.xml><?xml version="1.0" encoding="utf-8"?>
-<b:Sources xmlns:b="http://schemas.openxmlformats.org/officeDocument/2006/bibliography" xmlns="http://schemas.openxmlformats.org/officeDocument/2006/bibliography" SelectedStyle="\APA.XSL" StyleName="APA"/>
+<file path=customXml/itemProps3.xml><?xml version="1.0" encoding="utf-8"?>
+<ds:datastoreItem xmlns:ds="http://schemas.openxmlformats.org/officeDocument/2006/customXml" ds:itemID="{642AD242-678C-478D-A444-6B6E83C888A7}">
+  <ds:schemaRefs>
+    <ds:schemaRef ds:uri="http://schemas.microsoft.com/office/2006/metadata/properties"/>
+    <ds:schemaRef ds:uri="http://schemas.microsoft.com/office/infopath/2007/PartnerControls"/>
+    <ds:schemaRef ds:uri="c4b59322-e056-4817-8454-f8ce34aa6c3e"/>
+    <ds:schemaRef ds:uri="e0e6279b-b432-4863-b31f-04904ae7d781"/>
+  </ds:schemaRefs>
+</ds:datastoreItem>
 </file>
 
-<file path=customXml/itemProps1.xml><?xml version="1.0" encoding="utf-8"?>
+<file path=customXml/itemProps4.xml><?xml version="1.0" encoding="utf-8"?>
 <ds:datastoreItem xmlns:ds="http://schemas.openxmlformats.org/officeDocument/2006/customXml" ds:itemID="{E05EED33-11B3-4C24-9299-F6456302E098}">
   <ds:schemaRefs>
     <ds:schemaRef ds:uri="http://schemas.microsoft.com/office/2006/metadata/contentType"/>
@@ -35160,31 +35203,4 @@
     <ds:schemaRef ds:uri="http://schemas.microsoft.com/internal/obd"/>
   </ds:schemaRefs>
 </ds:datastoreItem>
-</file>
-
-<file path=customXml/itemProps2.xml><?xml version="1.0" encoding="utf-8"?>
-<ds:datastoreItem xmlns:ds="http://schemas.openxmlformats.org/officeDocument/2006/customXml" ds:itemID="{642AD242-678C-478D-A444-6B6E83C888A7}">
-  <ds:schemaRefs>
-    <ds:schemaRef ds:uri="http://schemas.microsoft.com/office/2006/metadata/properties"/>
-    <ds:schemaRef ds:uri="http://schemas.microsoft.com/office/infopath/2007/PartnerControls"/>
-    <ds:schemaRef ds:uri="c4b59322-e056-4817-8454-f8ce34aa6c3e"/>
-    <ds:schemaRef ds:uri="e0e6279b-b432-4863-b31f-04904ae7d781"/>
-  </ds:schemaRefs>
-</ds:datastoreItem>
-</file>
-
-<file path=customXml/itemProps3.xml><?xml version="1.0" encoding="utf-8"?>
-<ds:datastoreItem xmlns:ds="http://schemas.openxmlformats.org/officeDocument/2006/customXml" ds:itemID="{A1B76404-E46D-48D7-B76F-88F029841A37}">
-  <ds:schemaRefs>
-    <ds:schemaRef ds:uri="http://schemas.microsoft.com/sharepoint/v3/contenttype/forms"/>
-  </ds:schemaRefs>
-</ds:datastoreItem>
-</file>
-
-<file path=customXml/itemProps4.xml><?xml version="1.0" encoding="utf-8"?>
-<ds:datastoreItem xmlns:ds="http://schemas.openxmlformats.org/officeDocument/2006/customXml" ds:itemID="{0B244A12-BCF1-4DF9-B5D4-EE0F5817E79B}">
-  <ds:schemaRefs>
-    <ds:schemaRef ds:uri="http://schemas.openxmlformats.org/officeDocument/2006/bibliography"/>
-  </ds:schemaRefs>
-</ds:datastoreItem>
 </file>
--- a/SMSF/Purchase - Commercial/5. Loan Agreement - Loan Offer - IO Purchase - COMMERCIAL.docx
+++ b/SMSF/Purchase - Commercial/5. Loan Agreement - Loan Offer - IO Purchase - COMMERCIAL.docx
@@ -844,7 +844,7 @@
           <w:b/>
           <w:noProof/>
         </w:rPr>
-        <w:t>10 January 2026</w:t>
+        <w:t>12 January 2026</w:t>
       </w:r>
       <w:r>
         <w:rPr>
@@ -10427,20 +10427,23 @@
               <w:tc>
                 <w:tcPr>
                   <w:tcW w:w="4285" w:type="dxa"/>
+                  <w:tcBorders>
+                    <w:bottom w:val="single" w:sz="4" w:space="0" w:color="auto"/>
+                  </w:tcBorders>
                 </w:tcPr>
                 <w:p>
                   <w:pPr>
                     <w:rPr>
                       <w:rFonts w:cs="Arial"/>
                       <w:b/>
-                      <w:color w:val="000000" w:themeColor="text1"/>
+                      <w:color w:val="FFFFFF" w:themeColor="background1"/>
                     </w:rPr>
                   </w:pPr>
                   <w:r>
                     <w:rPr>
                       <w:rFonts w:cs="Arial"/>
                       <w:b/>
-                      <w:color w:val="000000" w:themeColor="text1"/>
+                      <w:color w:val="FFFFFF" w:themeColor="background1"/>
                     </w:rPr>
                     <w:t>\signature1\</w:t>
                   </w:r>
@@ -10451,6 +10454,10 @@
               <w:tc>
                 <w:tcPr>
                   <w:tcW w:w="4285" w:type="dxa"/>
+                  <w:tcBorders>
+                    <w:top w:val="single" w:sz="4" w:space="0" w:color="auto"/>
+                    <w:bottom w:val="nil"/>
+                  </w:tcBorders>
                 </w:tcPr>
                 <w:p>
                   <w:pPr>
@@ -10467,15 +10474,7 @@
                       <w:bCs/>
                       <w:color w:val="000000" w:themeColor="text1"/>
                     </w:rPr>
-                    <w:t>Signature of director</w:t>
-                  </w:r>
-                  <w:r>
-                    <w:rPr>
-                      <w:rFonts w:cs="Arial"/>
-                      <w:bCs/>
-                      <w:color w:val="000000" w:themeColor="text1"/>
-                    </w:rPr>
-                    <w:t xml:space="preserve"> / company secretary</w:t>
+                    <w:t>{{ "Name of sole director / company secretary" if not guarantor_3_name else "Name of director / company secretary" }}</w:t>
                   </w:r>
                 </w:p>
               </w:tc>
@@ -10484,6 +10483,9 @@
               <w:tc>
                 <w:tcPr>
                   <w:tcW w:w="4285" w:type="dxa"/>
+                  <w:tcBorders>
+                    <w:top w:val="nil"/>
+                  </w:tcBorders>
                 </w:tcPr>
                 <w:p>
                   <w:pPr>
@@ -10541,168 +10543,7 @@
                       <w:bCs/>
                       <w:color w:val="000000" w:themeColor="text1"/>
                     </w:rPr>
-                    <w:t>Name of director</w:t>
-                  </w:r>
-                  <w:r>
-                    <w:rPr>
-                      <w:rFonts w:cs="Arial"/>
-                      <w:bCs/>
-                      <w:color w:val="000000" w:themeColor="text1"/>
-                    </w:rPr>
-                    <w:t xml:space="preserve"> / company secretary</w:t>
-                  </w:r>
-                </w:p>
-              </w:tc>
-            </w:tr>
-            <w:tr>
-              <w:tc>
-                <w:tcPr>
-                  <w:tcW w:w="4285" w:type="dxa"/>
-                </w:tcPr>
-                <w:p>
-                  <w:pPr>
-                    <w:spacing w:after="100"/>
-                    <w:rPr>
-                      <w:rFonts w:cs="Arial"/>
-                      <w:b/>
-                      <w:color w:val="000000" w:themeColor="text1"/>
-                    </w:rPr>
-                  </w:pPr>
-                  <w:r>
-                    <w:rPr>
-                      <w:color w:val="000000" w:themeColor="text1"/>
-                      <w:sz w:val="18"/>
-                      <w:szCs w:val="18"/>
-                    </w:rPr>
-                    <w:t xml:space="preserve">{{ </w:t>
-                  </w:r>
-                  <w:r>
-                    <w:rPr>
-                      <w:color w:val="000000" w:themeColor="text1"/>
-                      <w:sz w:val="18"/>
-                      <w:szCs w:val="18"/>
-                    </w:rPr>
-                    <w:t>Guarantor2Addressline1</w:t>
-                  </w:r>
-                  <w:r>
-                    <w:rPr>
-                      <w:color w:val="000000" w:themeColor="text1"/>
-                      <w:sz w:val="18"/>
-                      <w:szCs w:val="18"/>
-                    </w:rPr>
-                    <w:t xml:space="preserve"> }}</w:t>
-                  </w:r>
-                  <w:r>
-                    <w:rPr>
-                      <w:color w:val="000000" w:themeColor="text1"/>
-                      <w:sz w:val="18"/>
-                      <w:szCs w:val="18"/>
-                    </w:rPr>
-                    <w:t xml:space="preserve">, </w:t>
-                  </w:r>
-                  <w:r>
-                    <w:rPr>
-                      <w:color w:val="000000" w:themeColor="text1"/>
-                      <w:sz w:val="18"/>
-                      <w:szCs w:val="18"/>
-                    </w:rPr>
-                    <w:t xml:space="preserve">{{ </w:t>
-                  </w:r>
-                  <w:r>
-                    <w:rPr>
-                      <w:color w:val="000000" w:themeColor="text1"/>
-                      <w:sz w:val="18"/>
-                      <w:szCs w:val="18"/>
-                    </w:rPr>
-                    <w:t>Guarantor2Suburb</w:t>
-                  </w:r>
-                  <w:r>
-                    <w:rPr>
-                      <w:color w:val="000000" w:themeColor="text1"/>
-                      <w:sz w:val="18"/>
-                      <w:szCs w:val="18"/>
-                    </w:rPr>
-                    <w:t xml:space="preserve"> }}</w:t>
-                  </w:r>
-                  <w:r>
-                    <w:rPr>
-                      <w:color w:val="000000" w:themeColor="text1"/>
-                      <w:sz w:val="18"/>
-                      <w:szCs w:val="18"/>
-                    </w:rPr>
-                    <w:t xml:space="preserve"> </w:t>
-                  </w:r>
-                  <w:r>
-                    <w:rPr>
-                      <w:color w:val="000000" w:themeColor="text1"/>
-                      <w:sz w:val="18"/>
-                      <w:szCs w:val="18"/>
-                    </w:rPr>
-                    <w:t xml:space="preserve">{{ </w:t>
-                  </w:r>
-                  <w:r>
-                    <w:rPr>
-                      <w:color w:val="000000" w:themeColor="text1"/>
-                      <w:sz w:val="18"/>
-                      <w:szCs w:val="18"/>
-                    </w:rPr>
-                    <w:t>Guarantor2State</w:t>
-                  </w:r>
-                  <w:r>
-                    <w:rPr>
-                      <w:color w:val="000000" w:themeColor="text1"/>
-                      <w:sz w:val="18"/>
-                      <w:szCs w:val="18"/>
-                    </w:rPr>
-                    <w:t xml:space="preserve"> }} {{ </w:t>
-                  </w:r>
-                  <w:r>
-                    <w:rPr>
-                      <w:color w:val="000000" w:themeColor="text1"/>
-                      <w:sz w:val="18"/>
-                      <w:szCs w:val="18"/>
-                    </w:rPr>
-                    <w:t>Guarantor2Postcode</w:t>
-                  </w:r>
-                  <w:r>
-                    <w:rPr>
-                      <w:color w:val="000000" w:themeColor="text1"/>
-                      <w:sz w:val="18"/>
-                      <w:szCs w:val="18"/>
-                    </w:rPr>
-                    <w:t xml:space="preserve"> }}</w:t>
-                  </w:r>
-                </w:p>
-              </w:tc>
-            </w:tr>
-            <w:tr>
-              <w:tc>
-                <w:tcPr>
-                  <w:tcW w:w="4285" w:type="dxa"/>
-                </w:tcPr>
-                <w:p>
-                  <w:pPr>
-                    <w:rPr>
-                      <w:color w:val="000000" w:themeColor="text1"/>
-                      <w:sz w:val="18"/>
-                      <w:szCs w:val="18"/>
-                    </w:rPr>
-                  </w:pPr>
-                  <w:r>
-                    <w:rPr>
-                      <w:color w:val="000000" w:themeColor="text1"/>
-                      <w:sz w:val="18"/>
-                      <w:szCs w:val="18"/>
-                    </w:rPr>
-                    <w:t xml:space="preserve">Address of director </w:t>
-                  </w:r>
-                  <w:r>
-                    <w:rPr>
-                      <w:color w:val="000000" w:themeColor="text1"/>
-                      <w:sz w:val="18"/>
-                      <w:szCs w:val="18"/>
-                    </w:rPr>
-                    <w:t>/ company secretary</w:t>
+                    <w:t>{{ "Name of sole director / company secretary" if not guarantor_3_name else "Name of director / company secretary" }}</w:t>
                   </w:r>
                 </w:p>
               </w:tc>
@@ -10766,20 +10607,23 @@
               <w:tc>
                 <w:tcPr>
                   <w:tcW w:w="4299" w:type="dxa"/>
+                  <w:tcBorders>
+                    <w:bottom w:val="single" w:sz="4" w:space="0" w:color="auto"/>
+                  </w:tcBorders>
                 </w:tcPr>
                 <w:p>
                   <w:pPr>
                     <w:rPr>
                       <w:rFonts w:cs="Arial"/>
                       <w:b/>
-                      <w:color w:val="000000" w:themeColor="text1"/>
+                      <w:color w:val="FFFFFF" w:themeColor="background1"/>
                     </w:rPr>
                   </w:pPr>
                   <w:r>
                     <w:rPr>
                       <w:rFonts w:cs="Arial"/>
                       <w:b/>
-                      <w:color w:val="000000" w:themeColor="text1"/>
+                      <w:color w:val="FFFFFF" w:themeColor="background1"/>
                     </w:rPr>
                     <w:t>\signature2\</w:t>
                   </w:r>
@@ -10790,6 +10634,10 @@
               <w:tc>
                 <w:tcPr>
                   <w:tcW w:w="4299" w:type="dxa"/>
+                  <w:tcBorders>
+                    <w:top w:val="single" w:sz="4" w:space="0" w:color="auto"/>
+                    <w:bottom w:val="nil"/>
+                  </w:tcBorders>
                 </w:tcPr>
                 <w:p>
                   <w:pPr>
@@ -10815,6 +10663,10 @@
               <w:tc>
                 <w:tcPr>
                   <w:tcW w:w="4299" w:type="dxa"/>
+                  <w:tcBorders>
+                    <w:top w:val="nil"/>
+                    <w:bottom w:val="single" w:sz="4" w:space="0" w:color="auto"/>
+                  </w:tcBorders>
                 </w:tcPr>
                 <w:p>
                   <w:pPr>
@@ -10859,6 +10711,10 @@
               <w:tc>
                 <w:tcPr>
                   <w:tcW w:w="4299" w:type="dxa"/>
+                  <w:tcBorders>
+                    <w:top w:val="single" w:sz="4" w:space="0" w:color="auto"/>
+                    <w:bottom w:val="nil"/>
+                  </w:tcBorders>
                 </w:tcPr>
                 <w:p>
                   <w:pPr>
@@ -10881,163 +10737,25 @@
               </w:tc>
             </w:tr>
             <w:tr>
+              <w:trPr>
+                <w:trHeight w:val="70"/>
+              </w:trPr>
               <w:tc>
                 <w:tcPr>
                   <w:tcW w:w="4299" w:type="dxa"/>
+                  <w:tcBorders>
+                    <w:top w:val="nil"/>
+                  </w:tcBorders>
                 </w:tcPr>
                 <w:p>
                   <w:pPr>
                     <w:spacing w:after="100"/>
                     <w:rPr>
                       <w:rFonts w:cs="Arial"/>
-                      <w:b/>
+                      <w:bCs/>
                       <w:color w:val="000000" w:themeColor="text1"/>
                     </w:rPr>
                   </w:pPr>
-                  <w:r>
-                    <w:rPr>
-                      <w:color w:val="000000" w:themeColor="text1"/>
-                      <w:sz w:val="18"/>
-                      <w:szCs w:val="18"/>
-                    </w:rPr>
-                    <w:t xml:space="preserve">{{ </w:t>
-                  </w:r>
-                  <w:r>
-                    <w:rPr>
-                      <w:color w:val="000000" w:themeColor="text1"/>
-                      <w:sz w:val="18"/>
-                      <w:szCs w:val="18"/>
-                    </w:rPr>
-                    <w:t>Guarantor3Addressline1</w:t>
-                  </w:r>
-                  <w:r>
-                    <w:rPr>
-                      <w:color w:val="000000" w:themeColor="text1"/>
-                      <w:sz w:val="18"/>
-                      <w:szCs w:val="18"/>
-                    </w:rPr>
-                    <w:t xml:space="preserve"> }}</w:t>
-                  </w:r>
-                  <w:r>
-                    <w:rPr>
-                      <w:color w:val="000000" w:themeColor="text1"/>
-                      <w:sz w:val="18"/>
-                      <w:szCs w:val="18"/>
-                    </w:rPr>
-                    <w:t xml:space="preserve">, </w:t>
-                  </w:r>
-                  <w:r>
-                    <w:rPr>
-                      <w:color w:val="000000" w:themeColor="text1"/>
-                      <w:sz w:val="18"/>
-                      <w:szCs w:val="18"/>
-                    </w:rPr>
-                    <w:t xml:space="preserve">{{ </w:t>
-                  </w:r>
-                  <w:r>
-                    <w:rPr>
-                      <w:color w:val="000000" w:themeColor="text1"/>
-                      <w:sz w:val="18"/>
-                      <w:szCs w:val="18"/>
-                    </w:rPr>
-                    <w:t>Guarantor3Suburb</w:t>
-                  </w:r>
-                  <w:r>
-                    <w:rPr>
-                      <w:color w:val="000000" w:themeColor="text1"/>
-                      <w:sz w:val="18"/>
-                      <w:szCs w:val="18"/>
-                    </w:rPr>
-                    <w:t xml:space="preserve"> }}</w:t>
-                  </w:r>
-                  <w:r>
-                    <w:rPr>
-                      <w:color w:val="000000" w:themeColor="text1"/>
-                      <w:sz w:val="18"/>
-                      <w:szCs w:val="18"/>
-                    </w:rPr>
-                    <w:t xml:space="preserve"> </w:t>
-                  </w:r>
-                  <w:r>
-                    <w:rPr>
-                      <w:color w:val="000000" w:themeColor="text1"/>
-                      <w:sz w:val="18"/>
-                      <w:szCs w:val="18"/>
-                    </w:rPr>
-                    <w:t xml:space="preserve">{{ </w:t>
-                  </w:r>
-                  <w:r>
-                    <w:rPr>
-                      <w:color w:val="000000" w:themeColor="text1"/>
-                      <w:sz w:val="18"/>
-                      <w:szCs w:val="18"/>
-                    </w:rPr>
-                    <w:t>Guarantor3State</w:t>
-                  </w:r>
-                  <w:r>
-                    <w:rPr>
-                      <w:color w:val="000000" w:themeColor="text1"/>
-                      <w:sz w:val="18"/>
-                      <w:szCs w:val="18"/>
-                    </w:rPr>
-                    <w:t xml:space="preserve"> }}</w:t>
-                  </w:r>
-                  <w:r>
-                    <w:rPr>
-                      <w:color w:val="000000" w:themeColor="text1"/>
-                      <w:sz w:val="18"/>
-                      <w:szCs w:val="18"/>
-                    </w:rPr>
-                    <w:t xml:space="preserve"> </w:t>
-                  </w:r>
-                  <w:r>
-                    <w:rPr>
-                      <w:color w:val="000000" w:themeColor="text1"/>
-                      <w:sz w:val="18"/>
-                      <w:szCs w:val="18"/>
-                    </w:rPr>
-                    <w:t xml:space="preserve">{{ </w:t>
-                  </w:r>
-                  <w:r>
-                    <w:rPr>
-                      <w:color w:val="000000" w:themeColor="text1"/>
-                      <w:sz w:val="18"/>
-                      <w:szCs w:val="18"/>
-                    </w:rPr>
-                    <w:t>Guarantor3Postcode</w:t>
-                  </w:r>
-                  <w:r>
-                    <w:rPr>
-                      <w:color w:val="000000" w:themeColor="text1"/>
-                      <w:sz w:val="18"/>
-                      <w:szCs w:val="18"/>
-                    </w:rPr>
-                    <w:t xml:space="preserve"> }}</w:t>
-                  </w:r>
-                </w:p>
-              </w:tc>
-            </w:tr>
-            <w:tr>
-              <w:tc>
-                <w:tcPr>
-                  <w:tcW w:w="4299" w:type="dxa"/>
-                </w:tcPr>
-                <w:p>
-                  <w:pPr>
-                    <w:rPr>
-                      <w:color w:val="000000" w:themeColor="text1"/>
-                      <w:sz w:val="18"/>
-                      <w:szCs w:val="18"/>
-                    </w:rPr>
-                  </w:pPr>
-                  <w:r>
-                    <w:rPr>
-                      <w:color w:val="000000" w:themeColor="text1"/>
-                      <w:sz w:val="18"/>
-                      <w:szCs w:val="18"/>
-                    </w:rPr>
-                    <w:t xml:space="preserve">Address of director </w:t>
-                  </w:r>
                 </w:p>
               </w:tc>
             </w:tr>
@@ -34881,7 +34599,14 @@
 </file>
 
 <file path=customXml/item1.xml><?xml version="1.0" encoding="utf-8"?>
-<b:Sources xmlns:b="http://schemas.openxmlformats.org/officeDocument/2006/bibliography" xmlns="http://schemas.openxmlformats.org/officeDocument/2006/bibliography" SelectedStyle="\APA.XSL" StyleName="APA"/>
+<p:properties xmlns:p="http://schemas.microsoft.com/office/2006/metadata/properties" xmlns:xsi="http://www.w3.org/2001/XMLSchema-instance" xmlns:pc="http://schemas.microsoft.com/office/infopath/2007/PartnerControls">
+  <documentManagement>
+    <TaxCatchAll xmlns="c4b59322-e056-4817-8454-f8ce34aa6c3e" xsi:nil="true"/>
+    <lcf76f155ced4ddcb4097134ff3c332f xmlns="e0e6279b-b432-4863-b31f-04904ae7d781">
+      <Terms xmlns="http://schemas.microsoft.com/office/infopath/2007/PartnerControls"/>
+    </lcf76f155ced4ddcb4097134ff3c332f>
+  </documentManagement>
+</p:properties>
 </file>
 
 <file path=customXml/item2.xml><?xml version="1.0" encoding="utf-8"?>
@@ -34894,14 +34619,7 @@
 </file>
 
 <file path=customXml/item3.xml><?xml version="1.0" encoding="utf-8"?>
-<p:properties xmlns:p="http://schemas.microsoft.com/office/2006/metadata/properties" xmlns:xsi="http://www.w3.org/2001/XMLSchema-instance" xmlns:pc="http://schemas.microsoft.com/office/infopath/2007/PartnerControls">
-  <documentManagement>
-    <TaxCatchAll xmlns="c4b59322-e056-4817-8454-f8ce34aa6c3e" xsi:nil="true"/>
-    <lcf76f155ced4ddcb4097134ff3c332f xmlns="e0e6279b-b432-4863-b31f-04904ae7d781">
-      <Terms xmlns="http://schemas.microsoft.com/office/infopath/2007/PartnerControls"/>
-    </lcf76f155ced4ddcb4097134ff3c332f>
-  </documentManagement>
-</p:properties>
+<b:Sources xmlns:b="http://schemas.openxmlformats.org/officeDocument/2006/bibliography" xmlns="http://schemas.openxmlformats.org/officeDocument/2006/bibliography" SelectedStyle="\APA.XSL" StyleName="APA"/>
 </file>
 
 <file path=customXml/item4.xml><?xml version="1.0" encoding="utf-8"?>
@@ -35160,9 +34878,12 @@
 </file>
 
 <file path=customXml/itemProps1.xml><?xml version="1.0" encoding="utf-8"?>
-<ds:datastoreItem xmlns:ds="http://schemas.openxmlformats.org/officeDocument/2006/customXml" ds:itemID="{0B244A12-BCF1-4DF9-B5D4-EE0F5817E79B}">
+<ds:datastoreItem xmlns:ds="http://schemas.openxmlformats.org/officeDocument/2006/customXml" ds:itemID="{642AD242-678C-478D-A444-6B6E83C888A7}">
   <ds:schemaRefs>
-    <ds:schemaRef ds:uri="http://schemas.openxmlformats.org/officeDocument/2006/bibliography"/>
+    <ds:schemaRef ds:uri="http://schemas.microsoft.com/office/2006/metadata/properties"/>
+    <ds:schemaRef ds:uri="http://schemas.microsoft.com/office/infopath/2007/PartnerControls"/>
+    <ds:schemaRef ds:uri="c4b59322-e056-4817-8454-f8ce34aa6c3e"/>
+    <ds:schemaRef ds:uri="e0e6279b-b432-4863-b31f-04904ae7d781"/>
   </ds:schemaRefs>
 </ds:datastoreItem>
 </file>
@@ -35176,12 +34897,9 @@
 </file>
 
 <file path=customXml/itemProps3.xml><?xml version="1.0" encoding="utf-8"?>
-<ds:datastoreItem xmlns:ds="http://schemas.openxmlformats.org/officeDocument/2006/customXml" ds:itemID="{642AD242-678C-478D-A444-6B6E83C888A7}">
+<ds:datastoreItem xmlns:ds="http://schemas.openxmlformats.org/officeDocument/2006/customXml" ds:itemID="{0B244A12-BCF1-4DF9-B5D4-EE0F5817E79B}">
   <ds:schemaRefs>
-    <ds:schemaRef ds:uri="http://schemas.microsoft.com/office/2006/metadata/properties"/>
-    <ds:schemaRef ds:uri="http://schemas.microsoft.com/office/infopath/2007/PartnerControls"/>
-    <ds:schemaRef ds:uri="c4b59322-e056-4817-8454-f8ce34aa6c3e"/>
-    <ds:schemaRef ds:uri="e0e6279b-b432-4863-b31f-04904ae7d781"/>
+    <ds:schemaRef ds:uri="http://schemas.openxmlformats.org/officeDocument/2006/bibliography"/>
   </ds:schemaRefs>
 </ds:datastoreItem>
 </file>

--- a/SMSF/Purchase - Commercial/5. Loan Agreement - Loan Offer - IO Purchase - COMMERCIAL.docx
+++ b/SMSF/Purchase - Commercial/5. Loan Agreement - Loan Offer - IO Purchase - COMMERCIAL.docx
@@ -844,7 +844,7 @@
           <w:b/>
           <w:noProof/>
         </w:rPr>
-        <w:t>12 January 2026</w:t>
+        <w:t>13 January 2026</w:t>
       </w:r>
       <w:r>
         <w:rPr>
@@ -1045,24 +1045,38 @@
           <w:p>
             <w:pPr>
               <w:spacing w:before="120"/>
+              <w:rPr>
+                <w:b/>
+                <w:bCs/>
+              </w:rPr>
             </w:pPr>
             <w:r>
+              <w:rPr>
+                <w:b/>
+                <w:bCs/>
+              </w:rPr>
               <w:t>$</w:t>
             </w:r>
             <w:r>
+              <w:rPr>
+                <w:b/>
+                <w:bCs/>
+              </w:rPr>
               <w:t xml:space="preserve">{{ </w:t>
             </w:r>
             <w:r>
+              <w:rPr>
+                <w:b/>
+                <w:bCs/>
+              </w:rPr>
               <w:t>“{:,.2f}”.</w:t>
             </w:r>
             <w:r>
-              <w:t>format(</w:t>
-            </w:r>
-            <w:r>
-              <w:t>ADVANCEAMOUNT</w:t>
-            </w:r>
-            <w:r>
-              <w:t>) }}</w:t>
+              <w:rPr>
+                <w:b/>
+                <w:bCs/>
+              </w:rPr>
+              <w:t>format(ADVANCEAMOUNT) }}</w:t>
             </w:r>
           </w:p>
           <w:p/>
@@ -34599,6 +34613,15 @@
 </file>
 
 <file path=customXml/item1.xml><?xml version="1.0" encoding="utf-8"?>
+<?mso-contentType ?>
+<FormTemplates xmlns="http://schemas.microsoft.com/sharepoint/v3/contenttype/forms">
+  <Display>DocumentLibraryForm</Display>
+  <Edit>DocumentLibraryForm</Edit>
+  <New>DocumentLibraryForm</New>
+</FormTemplates>
+</file>
+
+<file path=customXml/item2.xml><?xml version="1.0" encoding="utf-8"?>
 <p:properties xmlns:p="http://schemas.microsoft.com/office/2006/metadata/properties" xmlns:xsi="http://www.w3.org/2001/XMLSchema-instance" xmlns:pc="http://schemas.microsoft.com/office/infopath/2007/PartnerControls">
   <documentManagement>
     <TaxCatchAll xmlns="c4b59322-e056-4817-8454-f8ce34aa6c3e" xsi:nil="true"/>
@@ -34609,20 +34632,7 @@
 </p:properties>
 </file>
 
-<file path=customXml/item2.xml><?xml version="1.0" encoding="utf-8"?>
-<?mso-contentType ?>
-<FormTemplates xmlns="http://schemas.microsoft.com/sharepoint/v3/contenttype/forms">
-  <Display>DocumentLibraryForm</Display>
-  <Edit>DocumentLibraryForm</Edit>
-  <New>DocumentLibraryForm</New>
-</FormTemplates>
-</file>
-
 <file path=customXml/item3.xml><?xml version="1.0" encoding="utf-8"?>
-<b:Sources xmlns:b="http://schemas.openxmlformats.org/officeDocument/2006/bibliography" xmlns="http://schemas.openxmlformats.org/officeDocument/2006/bibliography" SelectedStyle="\APA.XSL" StyleName="APA"/>
-</file>
-
-<file path=customXml/item4.xml><?xml version="1.0" encoding="utf-8"?>
 <ct:contentTypeSchema xmlns:ct="http://schemas.microsoft.com/office/2006/metadata/contentType" xmlns:ma="http://schemas.microsoft.com/office/2006/metadata/properties/metaAttributes" ct:_="" ma:_="" ma:contentTypeName="Document" ma:contentTypeID="0x01010080D3A79A1824994592368C0CBDA2F82C" ma:contentTypeVersion="18" ma:contentTypeDescription="Create a new document." ma:contentTypeScope="" ma:versionID="b243e17534484b7c37d23434f68694c8">
   <xsd:schema xmlns:xsd="http://www.w3.org/2001/XMLSchema" xmlns:xs="http://www.w3.org/2001/XMLSchema" xmlns:p="http://schemas.microsoft.com/office/2006/metadata/properties" xmlns:ns2="e0e6279b-b432-4863-b31f-04904ae7d781" xmlns:ns3="c4b59322-e056-4817-8454-f8ce34aa6c3e" targetNamespace="http://schemas.microsoft.com/office/2006/metadata/properties" ma:root="true" ma:fieldsID="9e7c8ec7911ccc421f40284666a6302a" ns2:_="" ns3:_="">
     <xsd:import namespace="e0e6279b-b432-4863-b31f-04904ae7d781"/>
@@ -34877,7 +34887,19 @@
 </ct:contentTypeSchema>
 </file>
 
+<file path=customXml/item4.xml><?xml version="1.0" encoding="utf-8"?>
+<b:Sources xmlns:b="http://schemas.openxmlformats.org/officeDocument/2006/bibliography" xmlns="http://schemas.openxmlformats.org/officeDocument/2006/bibliography" SelectedStyle="\APA.XSL" StyleName="APA"/>
+</file>
+
 <file path=customXml/itemProps1.xml><?xml version="1.0" encoding="utf-8"?>
+<ds:datastoreItem xmlns:ds="http://schemas.openxmlformats.org/officeDocument/2006/customXml" ds:itemID="{A1B76404-E46D-48D7-B76F-88F029841A37}">
+  <ds:schemaRefs>
+    <ds:schemaRef ds:uri="http://schemas.microsoft.com/sharepoint/v3/contenttype/forms"/>
+  </ds:schemaRefs>
+</ds:datastoreItem>
+</file>
+
+<file path=customXml/itemProps2.xml><?xml version="1.0" encoding="utf-8"?>
 <ds:datastoreItem xmlns:ds="http://schemas.openxmlformats.org/officeDocument/2006/customXml" ds:itemID="{642AD242-678C-478D-A444-6B6E83C888A7}">
   <ds:schemaRefs>
     <ds:schemaRef ds:uri="http://schemas.microsoft.com/office/2006/metadata/properties"/>
@@ -34888,23 +34910,7 @@
 </ds:datastoreItem>
 </file>
 
-<file path=customXml/itemProps2.xml><?xml version="1.0" encoding="utf-8"?>
-<ds:datastoreItem xmlns:ds="http://schemas.openxmlformats.org/officeDocument/2006/customXml" ds:itemID="{A1B76404-E46D-48D7-B76F-88F029841A37}">
-  <ds:schemaRefs>
-    <ds:schemaRef ds:uri="http://schemas.microsoft.com/sharepoint/v3/contenttype/forms"/>
-  </ds:schemaRefs>
-</ds:datastoreItem>
-</file>
-
 <file path=customXml/itemProps3.xml><?xml version="1.0" encoding="utf-8"?>
-<ds:datastoreItem xmlns:ds="http://schemas.openxmlformats.org/officeDocument/2006/customXml" ds:itemID="{0B244A12-BCF1-4DF9-B5D4-EE0F5817E79B}">
-  <ds:schemaRefs>
-    <ds:schemaRef ds:uri="http://schemas.openxmlformats.org/officeDocument/2006/bibliography"/>
-  </ds:schemaRefs>
-</ds:datastoreItem>
-</file>
-
-<file path=customXml/itemProps4.xml><?xml version="1.0" encoding="utf-8"?>
 <ds:datastoreItem xmlns:ds="http://schemas.openxmlformats.org/officeDocument/2006/customXml" ds:itemID="{E05EED33-11B3-4C24-9299-F6456302E098}">
   <ds:schemaRefs>
     <ds:schemaRef ds:uri="http://schemas.microsoft.com/office/2006/metadata/contentType"/>
@@ -34921,4 +34927,12 @@
     <ds:schemaRef ds:uri="http://schemas.microsoft.com/internal/obd"/>
   </ds:schemaRefs>
 </ds:datastoreItem>
+</file>
+
+<file path=customXml/itemProps4.xml><?xml version="1.0" encoding="utf-8"?>
+<ds:datastoreItem xmlns:ds="http://schemas.openxmlformats.org/officeDocument/2006/customXml" ds:itemID="{0B244A12-BCF1-4DF9-B5D4-EE0F5817E79B}">
+  <ds:schemaRefs>
+    <ds:schemaRef ds:uri="http://schemas.openxmlformats.org/officeDocument/2006/bibliography"/>
+  </ds:schemaRefs>
+</ds:datastoreItem>
 </file>